--- a/hw1/Team11_HW1.docx
+++ b/hw1/Team11_HW1.docx
@@ -660,16 +660,19 @@
     </w:p>
     <w:p>
       <w:pPr>
-        <w:pStyle w:val="ListParagraph"/>
-        <w:numPr>
-          <w:ilvl w:val="0"/>
-          <w:numId w:val="5"/>
-        </w:numPr>
+        <w:pStyle w:val="Heading4"/>
         <w:rPr>
           <w:b/>
           <w:bCs/>
         </w:rPr>
       </w:pPr>
+      <w:r>
+        <w:rPr>
+          <w:b/>
+          <w:bCs/>
+        </w:rPr>
+        <w:t xml:space="preserve">T1.1 </w:t>
+      </w:r>
       <w:r>
         <w:rPr>
           <w:b/>
@@ -1272,7 +1275,6 @@
             <w:rFonts w:ascii="Cambria Math" w:hAnsi="Cambria Math"/>
             <w:lang w:val="en-US"/>
           </w:rPr>
-          <w:lastRenderedPageBreak/>
           <m:t>ε</m:t>
         </m:r>
       </m:oMath>
@@ -1293,6 +1295,7 @@
         <w:rPr>
           <w:lang w:val="en-US"/>
         </w:rPr>
+        <w:lastRenderedPageBreak/>
         <w:t>Một mẫu (sample) trong (1) có thể biểu diễn là:</w:t>
       </w:r>
     </w:p>
@@ -4666,32 +4669,37 @@
     </w:p>
     <w:p>
       <w:pPr>
-        <w:pStyle w:val="ListParagraph"/>
-        <w:numPr>
-          <w:ilvl w:val="0"/>
-          <w:numId w:val="5"/>
-        </w:numPr>
-        <w:spacing w:before="60" w:after="120" w:line="240" w:lineRule="auto"/>
-        <w:rPr>
-          <w:noProof/>
-          <w:lang w:val="en-US"/>
-        </w:rPr>
-      </w:pPr>
-      <w:r>
+        <w:pStyle w:val="Heading4"/>
         <w:rPr>
           <w:b/>
           <w:bCs/>
-          <w:lang w:val="en-US"/>
-        </w:rPr>
-        <w:t>Mã giả</w:t>
-      </w:r>
+          <w:noProof/>
+          <w:lang w:val="en-US"/>
+        </w:rPr>
+      </w:pPr>
       <w:r>
         <w:rPr>
           <w:b/>
           <w:bCs/>
           <w:lang w:val="en-US"/>
         </w:rPr>
-        <w:t xml:space="preserve"> </w:t>
+        <w:t xml:space="preserve">T1.2 </w:t>
+      </w:r>
+      <w:r>
+        <w:rPr>
+          <w:b/>
+          <w:bCs/>
+          <w:lang w:val="en-US"/>
+        </w:rPr>
+        <w:t>Mã giả</w:t>
+      </w:r>
+      <w:r>
+        <w:rPr>
+          <w:b/>
+          <w:bCs/>
+          <w:lang w:val="en-US"/>
+        </w:rPr>
+        <w:t>:</w:t>
       </w:r>
     </w:p>
     <w:p>
@@ -5101,7 +5109,6 @@
           <w:noProof/>
           <w:lang w:val="en-US"/>
         </w:rPr>
-        <w:lastRenderedPageBreak/>
         <w:t xml:space="preserve">- </w:t>
       </w:r>
       <w:r>
@@ -5131,6 +5138,7 @@
           <w:noProof/>
           <w:lang w:val="en-US"/>
         </w:rPr>
+        <w:lastRenderedPageBreak/>
         <w:t xml:space="preserve">+ </w:t>
       </w:r>
       <w:r>
@@ -7061,11 +7069,7 @@
         <w:contextualSpacing w:val="0"/>
       </w:pPr>
       <w:r>
-        <w:t xml:space="preserve">Bộ dữ liệu này chứa thông tin về các bất động sản nhà ở tại Việt Nam. Nó bao gồm các đặc điểm chi tiết của từng bất động sản như vị trí, đặc điểm vật lý, tình trạng pháp lý và nội </w:t>
-      </w:r>
-      <w:r>
-        <w:lastRenderedPageBreak/>
-        <w:t>thất, cùng với giá bán. Bộ dữ liệu này rất hữu ích cho việc phân tích bất động sản, xây dựng mô hình dự đoán giá và phân tích xu hướng thị trường.</w:t>
+        <w:t>Bộ dữ liệu này chứa thông tin về các bất động sản nhà ở tại Việt Nam. Nó bao gồm các đặc điểm chi tiết của từng bất động sản như vị trí, đặc điểm vật lý, tình trạng pháp lý và nội thất, cùng với giá bán. Bộ dữ liệu này rất hữu ích cho việc phân tích bất động sản, xây dựng mô hình dự đoán giá và phân tích xu hướng thị trường.</w:t>
       </w:r>
     </w:p>
     <w:p>
@@ -7076,6 +7080,7 @@
         <w:contextualSpacing w:val="0"/>
       </w:pPr>
       <w:r>
+        <w:lastRenderedPageBreak/>
         <w:t xml:space="preserve">Nguồn thu thập dữ liệu: Dữ liệu được thu thập (crawled) từ trang web </w:t>
       </w:r>
       <w:hyperlink r:id="rId8" w:tgtFrame="_new" w:history="1">
@@ -7559,18 +7564,26 @@
     <w:p>
       <w:pPr>
         <w:pStyle w:val="Heading4"/>
-      </w:pPr>
-      <w:r>
         <w:rPr>
           <w:b/>
           <w:bCs/>
         </w:rPr>
+      </w:pPr>
+      <w:r>
+        <w:rPr>
+          <w:b/>
+          <w:bCs/>
+        </w:rPr>
         <w:t>T3.2</w:t>
       </w:r>
       <w:r>
         <w:t xml:space="preserve"> </w:t>
       </w:r>
       <w:r>
+        <w:rPr>
+          <w:b/>
+          <w:bCs/>
+        </w:rPr>
         <w:t>Tiền xử lý dữ liệu</w:t>
       </w:r>
     </w:p>
@@ -7837,18 +7850,6 @@
       </w:r>
       <w:r>
         <w:rPr>
-          <w:rFonts w:ascii="Consolas" w:eastAsia="Times New Roman" w:hAnsi="Consolas" w:cs="Times New Roman"/>
-          <w:color w:val="CE9178"/>
-          <w:kern w:val="0"/>
-          <w:sz w:val="21"/>
-          <w:szCs w:val="21"/>
-          <w:lang w:val="en-US"/>
-          <w14:ligatures w14:val="none"/>
-        </w:rPr>
-        <w:t xml:space="preserve"> </w:t>
-      </w:r>
-      <w:r>
-        <w:rPr>
           <w:color w:val="FF0000"/>
           <w:lang w:val="en-US"/>
         </w:rPr>
@@ -7858,29 +7859,34 @@
     <w:p>
       <w:pPr>
         <w:pStyle w:val="Heading4"/>
-      </w:pPr>
-      <w:r>
         <w:rPr>
           <w:b/>
           <w:bCs/>
         </w:rPr>
-        <w:t>T3.</w:t>
-      </w:r>
+      </w:pPr>
       <w:r>
         <w:rPr>
           <w:b/>
           <w:bCs/>
         </w:rPr>
+        <w:t>T3.</w:t>
+      </w:r>
+      <w:r>
+        <w:rPr>
+          <w:b/>
+          <w:bCs/>
+        </w:rPr>
         <w:t>3</w:t>
       </w:r>
       <w:r>
-        <w:t xml:space="preserve"> Tìm </w:t>
-      </w:r>
-      <w:r>
-        <w:t>phương</w:t>
-      </w:r>
-      <w:r>
-        <w:t xml:space="preserve"> trình hồi quy tuyến tính bằng Excel</w:t>
+        <w:t xml:space="preserve"> </w:t>
+      </w:r>
+      <w:r>
+        <w:rPr>
+          <w:b/>
+          <w:bCs/>
+        </w:rPr>
+        <w:t>Tìm phương trình hồi quy tuyến tính bằng Excel</w:t>
       </w:r>
     </w:p>
     <w:p>
@@ -8405,9 +8411,6 @@
         <w:t>/</w:t>
       </w:r>
       <w:r>
-        <w:t xml:space="preserve"> </w:t>
-      </w:r>
-      <w:r>
         <w:rPr>
           <w:color w:val="FF0000"/>
         </w:rPr>
@@ -8417,25 +8420,33 @@
     <w:p>
       <w:pPr>
         <w:pStyle w:val="Heading4"/>
-      </w:pPr>
-      <w:r>
         <w:rPr>
           <w:b/>
           <w:bCs/>
         </w:rPr>
-        <w:t>T3.</w:t>
-      </w:r>
+      </w:pPr>
       <w:r>
         <w:rPr>
           <w:b/>
           <w:bCs/>
         </w:rPr>
+        <w:t>T3.</w:t>
+      </w:r>
+      <w:r>
+        <w:rPr>
+          <w:b/>
+          <w:bCs/>
+        </w:rPr>
         <w:t>4</w:t>
       </w:r>
       <w:r>
         <w:t xml:space="preserve"> </w:t>
       </w:r>
       <w:r>
+        <w:rPr>
+          <w:b/>
+          <w:bCs/>
+        </w:rPr>
         <w:t>Tìm phương trình hồi quy tuyến tính bằng R</w:t>
       </w:r>
     </w:p>
@@ -8498,6 +8509,9 @@
         <w:ind w:left="720"/>
       </w:pPr>
       <w:r>
+        <w:rPr>
+          <w:noProof/>
+        </w:rPr>
         <w:drawing>
           <wp:inline distT="0" distB="0" distL="0" distR="0" wp14:anchorId="5B603D78" wp14:editId="2004EF6B">
             <wp:extent cx="5115464" cy="2664304"/>
@@ -8949,6 +8963,9 @@
         <w:ind w:left="360"/>
       </w:pPr>
       <w:r>
+        <w:rPr>
+          <w:noProof/>
+        </w:rPr>
         <w:drawing>
           <wp:inline distT="0" distB="0" distL="0" distR="0" wp14:anchorId="56BA2DD5" wp14:editId="2AC75D9C">
             <wp:extent cx="5070220" cy="2070340"/>
@@ -9224,9 +9241,9 @@
           <w:noProof/>
         </w:rPr>
         <w:drawing>
-          <wp:inline distT="0" distB="0" distL="0" distR="0" wp14:anchorId="799CC179" wp14:editId="4B3DEB5C">
-            <wp:extent cx="4934639" cy="4601217"/>
-            <wp:effectExtent l="0" t="0" r="0" b="8890"/>
+          <wp:inline distT="0" distB="0" distL="0" distR="0" wp14:anchorId="799CC179" wp14:editId="2D54DDB2">
+            <wp:extent cx="4684144" cy="4367648"/>
+            <wp:effectExtent l="0" t="0" r="2540" b="0"/>
             <wp:docPr id="1211408026" name="Picture 1" descr="A screenshot of a computer&#10;&#10;AI-generated content may be incorrect."/>
             <wp:cNvGraphicFramePr>
               <a:graphicFrameLocks xmlns:a="http://schemas.openxmlformats.org/drawingml/2006/main" noChangeAspect="1"/>
@@ -9247,7 +9264,7 @@
                   <pic:spPr>
                     <a:xfrm>
                       <a:off x="0" y="0"/>
-                      <a:ext cx="4934639" cy="4601217"/>
+                      <a:ext cx="4686849" cy="4370170"/>
                     </a:xfrm>
                     <a:prstGeom prst="rect">
                       <a:avLst/>
@@ -9279,7 +9296,6 @@
           <w:b/>
           <w:bCs/>
         </w:rPr>
-        <w:lastRenderedPageBreak/>
         <w:t>K</w:t>
       </w:r>
       <w:r>

--- a/hw1/Team11_HW1.docx
+++ b/hw1/Team11_HW1.docx
@@ -102,6 +102,13 @@
                 <w:bCs/>
               </w:rPr>
               <w:t>Member</w:t>
+            </w:r>
+            <w:r>
+              <w:rPr>
+                <w:b/>
+                <w:bCs/>
+              </w:rPr>
+              <w:t>s</w:t>
             </w:r>
           </w:p>
         </w:tc>
@@ -611,6 +618,9 @@
               <w:spacing w:after="120"/>
             </w:pPr>
             <w:r>
+              <w:rPr>
+                <w:color w:val="FF0000"/>
+              </w:rPr>
               <w:t>https://github.com/buuhq-it/uit-msc-data-analyst-assignments/tree/main/hw1</w:t>
             </w:r>
           </w:p>
@@ -6992,6 +7002,7 @@
           <w:numId w:val="7"/>
         </w:numPr>
         <w:spacing w:before="60" w:after="0" w:line="240" w:lineRule="auto"/>
+        <w:ind w:left="450"/>
         <w:contextualSpacing w:val="0"/>
       </w:pPr>
       <w:r>
@@ -7034,7 +7045,25 @@
         <w:t>File dữ liệu:</w:t>
       </w:r>
       <w:r>
-        <w:t xml:space="preserve"> vietnam_housing_dataset.csv</w:t>
+        <w:t xml:space="preserve"> </w:t>
+      </w:r>
+      <w:r>
+        <w:rPr>
+          <w:color w:val="FF0000"/>
+        </w:rPr>
+        <w:t>Github-Code-Team11/</w:t>
+      </w:r>
+      <w:r>
+        <w:rPr>
+          <w:color w:val="FF0000"/>
+        </w:rPr>
+        <w:t>datasets/</w:t>
+      </w:r>
+      <w:r>
+        <w:rPr>
+          <w:color w:val="FF0000"/>
+        </w:rPr>
+        <w:t>vietnam_housing_dataset.csv</w:t>
       </w:r>
     </w:p>
     <w:p>
@@ -7832,9 +7861,17 @@
       </w:pPr>
       <w:r>
         <w:rPr>
-          <w:lang w:val="en-US"/>
-        </w:rPr>
-        <w:t xml:space="preserve">Output: </w:t>
+          <w:b/>
+          <w:bCs/>
+          <w:lang w:val="en-US"/>
+        </w:rPr>
+        <w:t>Output:</w:t>
+      </w:r>
+      <w:r>
+        <w:rPr>
+          <w:lang w:val="en-US"/>
+        </w:rPr>
+        <w:t xml:space="preserve"> </w:t>
       </w:r>
       <w:r>
         <w:rPr>
@@ -7853,7 +7890,28 @@
           <w:color w:val="FF0000"/>
           <w:lang w:val="en-US"/>
         </w:rPr>
-        <w:t>vietnam_housing_dataset.csv</w:t>
+        <w:t>housing_data</w:t>
+      </w:r>
+      <w:r>
+        <w:rPr>
+          <w:color w:val="FF0000"/>
+          <w:lang w:val="en-US"/>
+        </w:rPr>
+        <w:t>_preprocessor</w:t>
+      </w:r>
+      <w:r>
+        <w:rPr>
+          <w:color w:val="FF0000"/>
+          <w:lang w:val="en-US"/>
+        </w:rPr>
+        <w:t>.</w:t>
+      </w:r>
+      <w:r>
+        <w:rPr>
+          <w:color w:val="FF0000"/>
+          <w:lang w:val="en-US"/>
+        </w:rPr>
+        <w:t>xlsx</w:t>
       </w:r>
     </w:p>
     <w:p>
@@ -7959,21 +8017,17 @@
       </w:pPr>
       <w:r>
         <w:rPr>
-          <w:lang w:val="en-US"/>
-        </w:rPr>
-        <w:t>Chọn X: [</w:t>
-      </w:r>
-      <w:r>
-        <w:rPr>
-          <w:lang w:val="en-US"/>
-        </w:rPr>
-        <w:t>'Area', 'Frontage', 'Access Road', 'Floors', 'Bedrooms', 'Bathrooms'</w:t>
-      </w:r>
-      <w:r>
-        <w:rPr>
-          <w:lang w:val="en-US"/>
-        </w:rPr>
-        <w:t>]</w:t>
+          <w:b/>
+          <w:bCs/>
+          <w:lang w:val="en-US"/>
+        </w:rPr>
+        <w:t>Chọn X:</w:t>
+      </w:r>
+      <w:r>
+        <w:rPr>
+          <w:lang w:val="en-US"/>
+        </w:rPr>
+        <w:t xml:space="preserve"> ['Area', 'Frontage', 'Access Road', 'Floors', 'Bedrooms', 'Bathrooms']</w:t>
       </w:r>
     </w:p>
     <w:p>
@@ -7991,9 +8045,17 @@
       </w:pPr>
       <w:r>
         <w:rPr>
-          <w:lang w:val="en-US"/>
-        </w:rPr>
-        <w:t>Chọn Y: [</w:t>
+          <w:b/>
+          <w:bCs/>
+          <w:lang w:val="en-US"/>
+        </w:rPr>
+        <w:t>Chọn Y:</w:t>
+      </w:r>
+      <w:r>
+        <w:rPr>
+          <w:lang w:val="en-US"/>
+        </w:rPr>
+        <w:t xml:space="preserve"> [</w:t>
       </w:r>
       <w:r>
         <w:rPr>
